--- a/docs/Contenuti/2. Strumenti/3. Batteria/1. Livello base/2. Coordinazione e indipendenza.docx
+++ b/docs/Contenuti/2. Strumenti/3. Batteria/1. Livello base/2. Coordinazione e indipendenza.docx
@@ -4,34 +4,106 @@
   <w:body>
     <w:p>
       <w:pPr>
+        <w:pStyle w:val="Titolo1"/>
+      </w:pPr>
+      <w:bookmarkStart w:id="0" w:name="_GoBack"/>
+      <w:r>
+        <w:t>Coordinazione e indipendenza</w:t>
+      </w:r>
+    </w:p>
+    <w:bookmarkEnd w:id="0"/>
+    <w:p>
+      <w:pPr>
+        <w:rPr>
+          <w:sz w:val="24"/>
+          <w:szCs w:val="24"/>
+        </w:rPr>
+      </w:pPr>
+      <w:r>
+        <w:rPr>
+          <w:sz w:val="24"/>
+          <w:szCs w:val="24"/>
+        </w:rPr>
+        <w:t xml:space="preserve">Due concetti molto importanti sono la </w:t>
+      </w:r>
+      <w:r>
         <w:rPr>
           <w:b/>
-          <w:sz w:val="30"/>
-          <w:szCs w:val="30"/>
-        </w:rPr>
-      </w:pPr>
+          <w:sz w:val="24"/>
+          <w:szCs w:val="24"/>
+        </w:rPr>
+        <w:t>coordinazione</w:t>
+      </w:r>
+      <w:r>
+        <w:rPr>
+          <w:sz w:val="24"/>
+          <w:szCs w:val="24"/>
+        </w:rPr>
+        <w:t xml:space="preserve"> e</w:t>
+      </w:r>
+      <w:r>
+        <w:rPr>
+          <w:sz w:val="24"/>
+          <w:szCs w:val="24"/>
+        </w:rPr>
+        <w:t xml:space="preserve"> l’</w:t>
+      </w:r>
       <w:r>
         <w:rPr>
           <w:b/>
-          <w:sz w:val="30"/>
-          <w:szCs w:val="30"/>
-        </w:rPr>
-        <w:t>Coordinazione e indipendenza</w:t>
+          <w:sz w:val="24"/>
+          <w:szCs w:val="24"/>
+        </w:rPr>
+        <w:t>indipendenza</w:t>
+      </w:r>
+      <w:r>
+        <w:rPr>
+          <w:sz w:val="24"/>
+          <w:szCs w:val="24"/>
+        </w:rPr>
+        <w:t xml:space="preserve">. Questi due concetti possono sembrare simili ma non in realtà non lo sono. </w:t>
       </w:r>
     </w:p>
     <w:p>
       <w:pPr>
         <w:rPr>
-          <w:sz w:val="24"/>
-          <w:szCs w:val="24"/>
-        </w:rPr>
-      </w:pPr>
-      <w:r>
-        <w:rPr>
-          <w:sz w:val="24"/>
-          <w:szCs w:val="24"/>
-        </w:rPr>
-        <w:t xml:space="preserve">Due concetti molto importanti sono la coordinazione e indipendenza. Questi due concetti possono sembrare simili ma non in realtà non lo sono. </w:t>
+          <w:rFonts w:asciiTheme="majorHAnsi" w:hAnsiTheme="majorHAnsi" w:cs="Arial"/>
+          <w:color w:val="000000"/>
+          <w:sz w:val="24"/>
+          <w:szCs w:val="24"/>
+          <w:shd w:val="clear" w:color="auto" w:fill="FDFCFC"/>
+        </w:rPr>
+      </w:pPr>
+      <w:r>
+        <w:rPr>
+          <w:rFonts w:asciiTheme="majorHAnsi" w:hAnsiTheme="majorHAnsi" w:cs="Arial"/>
+          <w:color w:val="000000"/>
+          <w:sz w:val="24"/>
+          <w:szCs w:val="24"/>
+          <w:shd w:val="clear" w:color="auto" w:fill="FDFCFC"/>
+        </w:rPr>
+        <w:t xml:space="preserve">La maggior parte dei metodi insegnano come suonare ritmi diversi contemporaneamente per ogni singolo arto, ma quasi sempre questi sono interconnessi fra loro e ogni movimento deve essere in perfetta sincronia e a tempo. Questa è la </w:t>
+      </w:r>
+      <w:r>
+        <w:rPr>
+          <w:rFonts w:asciiTheme="majorHAnsi" w:hAnsiTheme="majorHAnsi" w:cs="Arial"/>
+          <w:b/>
+          <w:color w:val="000000"/>
+          <w:sz w:val="24"/>
+          <w:szCs w:val="24"/>
+          <w:shd w:val="clear" w:color="auto" w:fill="FDFCFC"/>
+        </w:rPr>
+        <w:t>coordinazione</w:t>
+      </w:r>
+      <w:r>
+        <w:rPr>
+          <w:rFonts w:asciiTheme="majorHAnsi" w:hAnsiTheme="majorHAnsi" w:cs="Arial"/>
+          <w:color w:val="000000"/>
+          <w:sz w:val="24"/>
+          <w:szCs w:val="24"/>
+          <w:shd w:val="clear" w:color="auto" w:fill="FDFCFC"/>
+        </w:rPr>
+        <w:t>.</w:t>
       </w:r>
     </w:p>
     <w:p>
@@ -41,47 +113,8 @@
           <w:color w:val="000000"/>
           <w:sz w:val="24"/>
           <w:szCs w:val="24"/>
-          <w:shd w:val="clear" w:color="auto" w:fill="FDFCFC"/>
-        </w:rPr>
-      </w:pPr>
-      <w:r>
-        <w:rPr>
-          <w:rFonts w:asciiTheme="majorHAnsi" w:hAnsiTheme="majorHAnsi" w:cs="Arial"/>
-          <w:color w:val="000000"/>
-          <w:sz w:val="24"/>
-          <w:szCs w:val="24"/>
-          <w:shd w:val="clear" w:color="auto" w:fill="FDFCFC"/>
-        </w:rPr>
-        <w:t xml:space="preserve">La maggior parte dei metodi insegnano come suonare ritmi diversi contemporaneamente per ogni singolo arto, ma quasi sempre questi sono interconnessi fra loro e ogni movimento deve essere in perfetta sincronia e a tempo. Questa è la </w:t>
-      </w:r>
-      <w:r>
-        <w:rPr>
-          <w:rFonts w:asciiTheme="majorHAnsi" w:hAnsiTheme="majorHAnsi" w:cs="Arial"/>
-          <w:b/>
-          <w:color w:val="000000"/>
-          <w:sz w:val="24"/>
-          <w:szCs w:val="24"/>
-          <w:shd w:val="clear" w:color="auto" w:fill="FDFCFC"/>
-        </w:rPr>
-        <w:t>coordinazione</w:t>
-      </w:r>
-      <w:r>
-        <w:rPr>
-          <w:rFonts w:asciiTheme="majorHAnsi" w:hAnsiTheme="majorHAnsi" w:cs="Arial"/>
-          <w:color w:val="000000"/>
-          <w:sz w:val="24"/>
-          <w:szCs w:val="24"/>
-          <w:shd w:val="clear" w:color="auto" w:fill="FDFCFC"/>
-        </w:rPr>
-        <w:t>.</w:t>
-      </w:r>
-    </w:p>
-    <w:p>
-      <w:pPr>
-        <w:rPr>
-          <w:rFonts w:asciiTheme="majorHAnsi" w:hAnsiTheme="majorHAnsi"/>
-          <w:sz w:val="24"/>
-          <w:szCs w:val="24"/>
+          <w:bdr w:val="none" w:sz="0" w:space="0" w:color="auto" w:frame="1"/>
+          <w:shd w:val="clear" w:color="auto" w:fill="FDFCFC"/>
         </w:rPr>
       </w:pPr>
       <w:r>
@@ -188,18 +221,19 @@
           <w:bdr w:val="none" w:sz="0" w:space="0" w:color="auto" w:frame="1"/>
           <w:shd w:val="clear" w:color="auto" w:fill="FDFCFC"/>
         </w:rPr>
-        <w:t xml:space="preserve">, mentre gli altri suonano completamente liberi, a volte dentro e fuori dal tempo. Questa è l’indipendenza, sia mentale che fisica, e può davvero </w:t>
-      </w:r>
-      <w:r>
-        <w:rPr>
-          <w:rFonts w:asciiTheme="majorHAnsi" w:hAnsiTheme="majorHAnsi" w:cs="Arial"/>
+        <w:t>, mentre gli altri suonano completamente liberi, a volte dentro e fuori dal tempo. Questa è l’</w:t>
+      </w:r>
+      <w:r>
+        <w:rPr>
+          <w:rFonts w:asciiTheme="majorHAnsi" w:hAnsiTheme="majorHAnsi" w:cs="Arial"/>
+          <w:b/>
           <w:color w:val="000000"/>
           <w:sz w:val="24"/>
           <w:szCs w:val="24"/>
           <w:bdr w:val="none" w:sz="0" w:space="0" w:color="auto" w:frame="1"/>
           <w:shd w:val="clear" w:color="auto" w:fill="FDFCFC"/>
         </w:rPr>
-        <w:t>aprire</w:t>
+        <w:t>indipendenza</w:t>
       </w:r>
       <w:r>
         <w:rPr>
@@ -210,146 +244,219 @@
           <w:bdr w:val="none" w:sz="0" w:space="0" w:color="auto" w:frame="1"/>
           <w:shd w:val="clear" w:color="auto" w:fill="FDFCFC"/>
         </w:rPr>
-        <w:t xml:space="preserve"> ad alcune nuove </w:t>
-      </w:r>
-      <w:proofErr w:type="spellStart"/>
-      <w:r>
-        <w:rPr>
-          <w:rFonts w:asciiTheme="majorHAnsi" w:hAnsiTheme="majorHAnsi" w:cs="Arial"/>
-          <w:color w:val="000000"/>
-          <w:sz w:val="24"/>
-          <w:szCs w:val="24"/>
-          <w:bdr w:val="none" w:sz="0" w:space="0" w:color="auto" w:frame="1"/>
-          <w:shd w:val="clear" w:color="auto" w:fill="FDFCFC"/>
-        </w:rPr>
-        <w:t>vie d</w:t>
-      </w:r>
-      <w:proofErr w:type="spellEnd"/>
-      <w:r>
-        <w:rPr>
-          <w:rFonts w:asciiTheme="majorHAnsi" w:hAnsiTheme="majorHAnsi" w:cs="Arial"/>
-          <w:color w:val="000000"/>
-          <w:sz w:val="24"/>
-          <w:szCs w:val="24"/>
-          <w:bdr w:val="none" w:sz="0" w:space="0" w:color="auto" w:frame="1"/>
-          <w:shd w:val="clear" w:color="auto" w:fill="FDFCFC"/>
-        </w:rPr>
-        <w:t>i espressione.</w:t>
-      </w:r>
-      <w:r>
-        <w:rPr>
-          <w:rFonts w:asciiTheme="majorHAnsi" w:hAnsiTheme="majorHAnsi" w:cs="Arial"/>
-          <w:color w:val="333333"/>
-          <w:sz w:val="24"/>
-          <w:szCs w:val="24"/>
-        </w:rPr>
-        <w:br/>
-      </w:r>
-      <w:r>
-        <w:rPr>
-          <w:rFonts w:asciiTheme="majorHAnsi" w:hAnsiTheme="majorHAnsi" w:cs="Arial"/>
-          <w:color w:val="000000"/>
-          <w:sz w:val="24"/>
-          <w:szCs w:val="24"/>
-          <w:bdr w:val="none" w:sz="0" w:space="0" w:color="auto" w:frame="1"/>
-          <w:shd w:val="clear" w:color="auto" w:fill="FDFCFC"/>
-        </w:rPr>
-        <w:t xml:space="preserve">Per ottenere questo risultato </w:t>
-      </w:r>
-      <w:r>
-        <w:rPr>
-          <w:rFonts w:asciiTheme="majorHAnsi" w:hAnsiTheme="majorHAnsi" w:cs="Arial"/>
-          <w:color w:val="000000"/>
-          <w:sz w:val="24"/>
-          <w:szCs w:val="24"/>
-          <w:bdr w:val="none" w:sz="0" w:space="0" w:color="auto" w:frame="1"/>
-          <w:shd w:val="clear" w:color="auto" w:fill="FDFCFC"/>
-        </w:rPr>
-        <w:t>bisogna</w:t>
-      </w:r>
-      <w:r>
-        <w:rPr>
-          <w:rFonts w:asciiTheme="majorHAnsi" w:hAnsiTheme="majorHAnsi" w:cs="Arial"/>
-          <w:color w:val="000000"/>
-          <w:sz w:val="24"/>
-          <w:szCs w:val="24"/>
-          <w:bdr w:val="none" w:sz="0" w:space="0" w:color="auto" w:frame="1"/>
-          <w:shd w:val="clear" w:color="auto" w:fill="FDFCFC"/>
-        </w:rPr>
-        <w:t xml:space="preserve"> innanzitutto avere padronanza di alcuni elementi:</w:t>
-      </w:r>
-      <w:r>
-        <w:rPr>
-          <w:rFonts w:asciiTheme="majorHAnsi" w:hAnsiTheme="majorHAnsi" w:cs="Arial"/>
-          <w:color w:val="333333"/>
-          <w:sz w:val="24"/>
-          <w:szCs w:val="24"/>
-        </w:rPr>
-        <w:br/>
-      </w:r>
-      <w:r>
-        <w:rPr>
-          <w:rFonts w:asciiTheme="majorHAnsi" w:hAnsiTheme="majorHAnsi" w:cs="Arial"/>
-          <w:color w:val="000000"/>
-          <w:sz w:val="24"/>
-          <w:szCs w:val="24"/>
-          <w:bdr w:val="none" w:sz="0" w:space="0" w:color="auto" w:frame="1"/>
-          <w:shd w:val="clear" w:color="auto" w:fill="FDFCFC"/>
-        </w:rPr>
-        <w:t>– il tempo dovrà essere saldamente piantato nella testa e mantenuto con precisione;</w:t>
-      </w:r>
-      <w:r>
-        <w:rPr>
-          <w:rFonts w:asciiTheme="majorHAnsi" w:hAnsiTheme="majorHAnsi" w:cs="Arial"/>
-          <w:color w:val="333333"/>
-          <w:sz w:val="24"/>
-          <w:szCs w:val="24"/>
-        </w:rPr>
-        <w:br/>
-      </w:r>
-      <w:r>
-        <w:rPr>
-          <w:rFonts w:asciiTheme="majorHAnsi" w:hAnsiTheme="majorHAnsi" w:cs="Arial"/>
-          <w:color w:val="000000"/>
-          <w:sz w:val="24"/>
-          <w:szCs w:val="24"/>
-          <w:bdr w:val="none" w:sz="0" w:space="0" w:color="auto" w:frame="1"/>
-          <w:shd w:val="clear" w:color="auto" w:fill="FDFCFC"/>
-        </w:rPr>
-        <w:t xml:space="preserve">– </w:t>
-      </w:r>
-      <w:r>
-        <w:rPr>
-          <w:rFonts w:asciiTheme="majorHAnsi" w:hAnsiTheme="majorHAnsi" w:cs="Arial"/>
-          <w:color w:val="000000"/>
-          <w:sz w:val="24"/>
-          <w:szCs w:val="24"/>
-          <w:bdr w:val="none" w:sz="0" w:space="0" w:color="auto" w:frame="1"/>
-          <w:shd w:val="clear" w:color="auto" w:fill="FDFCFC"/>
-        </w:rPr>
-        <w:t>si dovrà</w:t>
-      </w:r>
-      <w:r>
-        <w:rPr>
-          <w:rFonts w:asciiTheme="majorHAnsi" w:hAnsiTheme="majorHAnsi" w:cs="Arial"/>
-          <w:color w:val="000000"/>
-          <w:sz w:val="24"/>
-          <w:szCs w:val="24"/>
-          <w:bdr w:val="none" w:sz="0" w:space="0" w:color="auto" w:frame="1"/>
-          <w:shd w:val="clear" w:color="auto" w:fill="FDFCFC"/>
-        </w:rPr>
-        <w:t xml:space="preserve"> essere in grado di sviluppare contrappunti e idee musicali interessanti.</w:t>
+        <w:t>.</w:t>
       </w:r>
     </w:p>
     <w:p>
       <w:pPr>
         <w:rPr>
-          <w:sz w:val="24"/>
-          <w:szCs w:val="24"/>
-        </w:rPr>
-      </w:pPr>
-      <w:bookmarkStart w:id="0" w:name="_GoBack"/>
-      <w:bookmarkEnd w:id="0"/>
+          <w:rFonts w:asciiTheme="majorHAnsi" w:hAnsiTheme="majorHAnsi" w:cs="Arial"/>
+          <w:color w:val="333333"/>
+          <w:sz w:val="24"/>
+          <w:szCs w:val="24"/>
+        </w:rPr>
+      </w:pPr>
+      <w:r>
+        <w:rPr>
+          <w:rFonts w:asciiTheme="majorHAnsi" w:hAnsiTheme="majorHAnsi" w:cs="Arial"/>
+          <w:color w:val="333333"/>
+          <w:sz w:val="24"/>
+          <w:szCs w:val="24"/>
+        </w:rPr>
+        <w:t xml:space="preserve"> </w:t>
+      </w:r>
+      <w:r>
+        <w:rPr>
+          <w:rFonts w:asciiTheme="majorHAnsi" w:hAnsiTheme="majorHAnsi" w:cs="Arial"/>
+          <w:color w:val="333333"/>
+          <w:sz w:val="24"/>
+          <w:szCs w:val="24"/>
+        </w:rPr>
+        <w:br/>
+      </w:r>
+      <w:r>
+        <w:rPr>
+          <w:rFonts w:asciiTheme="majorHAnsi" w:hAnsiTheme="majorHAnsi" w:cs="Arial"/>
+          <w:color w:val="000000"/>
+          <w:sz w:val="24"/>
+          <w:szCs w:val="24"/>
+          <w:bdr w:val="none" w:sz="0" w:space="0" w:color="auto" w:frame="1"/>
+          <w:shd w:val="clear" w:color="auto" w:fill="FDFCFC"/>
+        </w:rPr>
+        <w:t>Per ottenere questo risultato</w:t>
+      </w:r>
+      <w:r>
+        <w:rPr>
+          <w:rFonts w:asciiTheme="majorHAnsi" w:hAnsiTheme="majorHAnsi" w:cs="Arial"/>
+          <w:color w:val="000000"/>
+          <w:sz w:val="24"/>
+          <w:szCs w:val="24"/>
+          <w:bdr w:val="none" w:sz="0" w:space="0" w:color="auto" w:frame="1"/>
+          <w:shd w:val="clear" w:color="auto" w:fill="FDFCFC"/>
+        </w:rPr>
+        <w:t>,</w:t>
+      </w:r>
+      <w:r>
+        <w:rPr>
+          <w:rFonts w:asciiTheme="majorHAnsi" w:hAnsiTheme="majorHAnsi" w:cs="Arial"/>
+          <w:color w:val="000000"/>
+          <w:sz w:val="24"/>
+          <w:szCs w:val="24"/>
+          <w:bdr w:val="none" w:sz="0" w:space="0" w:color="auto" w:frame="1"/>
+          <w:shd w:val="clear" w:color="auto" w:fill="FDFCFC"/>
+        </w:rPr>
+        <w:t xml:space="preserve"> </w:t>
+      </w:r>
+      <w:r>
+        <w:rPr>
+          <w:rFonts w:asciiTheme="majorHAnsi" w:hAnsiTheme="majorHAnsi" w:cs="Arial"/>
+          <w:color w:val="000000"/>
+          <w:sz w:val="24"/>
+          <w:szCs w:val="24"/>
+          <w:bdr w:val="none" w:sz="0" w:space="0" w:color="auto" w:frame="1"/>
+          <w:shd w:val="clear" w:color="auto" w:fill="FDFCFC"/>
+        </w:rPr>
+        <w:t>bisogna</w:t>
+      </w:r>
+      <w:r>
+        <w:rPr>
+          <w:rFonts w:asciiTheme="majorHAnsi" w:hAnsiTheme="majorHAnsi" w:cs="Arial"/>
+          <w:color w:val="000000"/>
+          <w:sz w:val="24"/>
+          <w:szCs w:val="24"/>
+          <w:bdr w:val="none" w:sz="0" w:space="0" w:color="auto" w:frame="1"/>
+          <w:shd w:val="clear" w:color="auto" w:fill="FDFCFC"/>
+        </w:rPr>
+        <w:t xml:space="preserve"> innanzitutto avere padronanza di alcuni elementi:</w:t>
+      </w:r>
+      <w:r>
+        <w:rPr>
+          <w:rFonts w:asciiTheme="majorHAnsi" w:hAnsiTheme="majorHAnsi" w:cs="Arial"/>
+          <w:color w:val="000000"/>
+          <w:sz w:val="24"/>
+          <w:szCs w:val="24"/>
+          <w:bdr w:val="none" w:sz="0" w:space="0" w:color="auto" w:frame="1"/>
+          <w:shd w:val="clear" w:color="auto" w:fill="FDFCFC"/>
+        </w:rPr>
+        <w:t xml:space="preserve"> </w:t>
+      </w:r>
+    </w:p>
+    <w:p>
+      <w:pPr>
+        <w:pStyle w:val="Paragrafoelenco"/>
+        <w:numPr>
+          <w:ilvl w:val="0"/>
+          <w:numId w:val="12"/>
+        </w:numPr>
+        <w:rPr>
+          <w:rFonts w:asciiTheme="majorHAnsi" w:hAnsiTheme="majorHAnsi" w:cs="Arial"/>
+          <w:color w:val="333333"/>
+          <w:sz w:val="24"/>
+          <w:szCs w:val="24"/>
+        </w:rPr>
+      </w:pPr>
+      <w:r>
+        <w:rPr>
+          <w:rFonts w:asciiTheme="majorHAnsi" w:hAnsiTheme="majorHAnsi" w:cs="Arial"/>
+          <w:color w:val="000000"/>
+          <w:sz w:val="24"/>
+          <w:szCs w:val="24"/>
+          <w:bdr w:val="none" w:sz="0" w:space="0" w:color="auto" w:frame="1"/>
+          <w:shd w:val="clear" w:color="auto" w:fill="FDFCFC"/>
+        </w:rPr>
+        <w:t xml:space="preserve">il </w:t>
+      </w:r>
+      <w:r>
+        <w:rPr>
+          <w:rFonts w:asciiTheme="majorHAnsi" w:hAnsiTheme="majorHAnsi" w:cs="Arial"/>
+          <w:b/>
+          <w:color w:val="000000"/>
+          <w:sz w:val="24"/>
+          <w:szCs w:val="24"/>
+          <w:bdr w:val="none" w:sz="0" w:space="0" w:color="auto" w:frame="1"/>
+          <w:shd w:val="clear" w:color="auto" w:fill="FDFCFC"/>
+        </w:rPr>
+        <w:t>tempo</w:t>
+      </w:r>
+      <w:r>
+        <w:rPr>
+          <w:rFonts w:asciiTheme="majorHAnsi" w:hAnsiTheme="majorHAnsi" w:cs="Arial"/>
+          <w:color w:val="000000"/>
+          <w:sz w:val="24"/>
+          <w:szCs w:val="24"/>
+          <w:bdr w:val="none" w:sz="0" w:space="0" w:color="auto" w:frame="1"/>
+          <w:shd w:val="clear" w:color="auto" w:fill="FDFCFC"/>
+        </w:rPr>
+        <w:t xml:space="preserve"> dovrà essere saldamente piantato nella testa e mantenuto con precisione;</w:t>
+      </w:r>
+    </w:p>
+    <w:p>
+      <w:pPr>
+        <w:pStyle w:val="Paragrafoelenco"/>
+        <w:numPr>
+          <w:ilvl w:val="0"/>
+          <w:numId w:val="12"/>
+        </w:numPr>
+        <w:rPr>
+          <w:rFonts w:asciiTheme="majorHAnsi" w:hAnsiTheme="majorHAnsi" w:cs="Arial"/>
+          <w:color w:val="333333"/>
+          <w:sz w:val="24"/>
+          <w:szCs w:val="24"/>
+        </w:rPr>
+      </w:pPr>
+      <w:r>
+        <w:rPr>
+          <w:rFonts w:asciiTheme="majorHAnsi" w:hAnsiTheme="majorHAnsi" w:cs="Arial"/>
+          <w:color w:val="000000"/>
+          <w:sz w:val="24"/>
+          <w:szCs w:val="24"/>
+          <w:bdr w:val="none" w:sz="0" w:space="0" w:color="auto" w:frame="1"/>
+          <w:shd w:val="clear" w:color="auto" w:fill="FDFCFC"/>
+        </w:rPr>
+        <w:t>S</w:t>
+      </w:r>
+      <w:r>
+        <w:rPr>
+          <w:rFonts w:asciiTheme="majorHAnsi" w:hAnsiTheme="majorHAnsi" w:cs="Arial"/>
+          <w:color w:val="000000"/>
+          <w:sz w:val="24"/>
+          <w:szCs w:val="24"/>
+          <w:bdr w:val="none" w:sz="0" w:space="0" w:color="auto" w:frame="1"/>
+          <w:shd w:val="clear" w:color="auto" w:fill="FDFCFC"/>
+        </w:rPr>
+        <w:t xml:space="preserve">i dovrà essere in grado di sviluppare </w:t>
+      </w:r>
+      <w:r>
+        <w:rPr>
+          <w:rFonts w:asciiTheme="majorHAnsi" w:hAnsiTheme="majorHAnsi" w:cs="Arial"/>
+          <w:b/>
+          <w:color w:val="000000"/>
+          <w:sz w:val="24"/>
+          <w:szCs w:val="24"/>
+          <w:bdr w:val="none" w:sz="0" w:space="0" w:color="auto" w:frame="1"/>
+          <w:shd w:val="clear" w:color="auto" w:fill="FDFCFC"/>
+        </w:rPr>
+        <w:t>contrappunti</w:t>
+      </w:r>
+      <w:r>
+        <w:rPr>
+          <w:rFonts w:asciiTheme="majorHAnsi" w:hAnsiTheme="majorHAnsi" w:cs="Arial"/>
+          <w:color w:val="000000"/>
+          <w:sz w:val="24"/>
+          <w:szCs w:val="24"/>
+          <w:bdr w:val="none" w:sz="0" w:space="0" w:color="auto" w:frame="1"/>
+          <w:shd w:val="clear" w:color="auto" w:fill="FDFCFC"/>
+        </w:rPr>
+        <w:t xml:space="preserve"> e idee musicali interessanti.</w:t>
+      </w:r>
+    </w:p>
+    <w:p>
+      <w:pPr>
+        <w:rPr>
+          <w:sz w:val="24"/>
+          <w:szCs w:val="24"/>
+        </w:rPr>
+      </w:pPr>
     </w:p>
     <w:sectPr>
       <w:pgSz w:w="11906" w:h="16838"/>
@@ -459,6 +566,92 @@
     </w:lvl>
   </w:abstractNum>
   <w:abstractNum w:abstractNumId="1" w15:restartNumberingAfterBreak="0">
+    <w:nsid w:val="5258449C"/>
+    <w:multiLevelType w:val="hybridMultilevel"/>
+    <w:tmpl w:val="7E063616"/>
+    <w:lvl w:ilvl="0" w:tplc="0410000F">
+      <w:start w:val="1"/>
+      <w:numFmt w:val="decimal"/>
+      <w:lvlText w:val="%1."/>
+      <w:lvlJc w:val="left"/>
+      <w:pPr>
+        <w:ind w:left="720" w:hanging="360"/>
+      </w:pPr>
+    </w:lvl>
+    <w:lvl w:ilvl="1" w:tplc="04100019" w:tentative="1">
+      <w:start w:val="1"/>
+      <w:numFmt w:val="lowerLetter"/>
+      <w:lvlText w:val="%2."/>
+      <w:lvlJc w:val="left"/>
+      <w:pPr>
+        <w:ind w:left="1440" w:hanging="360"/>
+      </w:pPr>
+    </w:lvl>
+    <w:lvl w:ilvl="2" w:tplc="0410001B" w:tentative="1">
+      <w:start w:val="1"/>
+      <w:numFmt w:val="lowerRoman"/>
+      <w:lvlText w:val="%3."/>
+      <w:lvlJc w:val="right"/>
+      <w:pPr>
+        <w:ind w:left="2160" w:hanging="180"/>
+      </w:pPr>
+    </w:lvl>
+    <w:lvl w:ilvl="3" w:tplc="0410000F" w:tentative="1">
+      <w:start w:val="1"/>
+      <w:numFmt w:val="decimal"/>
+      <w:lvlText w:val="%4."/>
+      <w:lvlJc w:val="left"/>
+      <w:pPr>
+        <w:ind w:left="2880" w:hanging="360"/>
+      </w:pPr>
+    </w:lvl>
+    <w:lvl w:ilvl="4" w:tplc="04100019" w:tentative="1">
+      <w:start w:val="1"/>
+      <w:numFmt w:val="lowerLetter"/>
+      <w:lvlText w:val="%5."/>
+      <w:lvlJc w:val="left"/>
+      <w:pPr>
+        <w:ind w:left="3600" w:hanging="360"/>
+      </w:pPr>
+    </w:lvl>
+    <w:lvl w:ilvl="5" w:tplc="0410001B" w:tentative="1">
+      <w:start w:val="1"/>
+      <w:numFmt w:val="lowerRoman"/>
+      <w:lvlText w:val="%6."/>
+      <w:lvlJc w:val="right"/>
+      <w:pPr>
+        <w:ind w:left="4320" w:hanging="180"/>
+      </w:pPr>
+    </w:lvl>
+    <w:lvl w:ilvl="6" w:tplc="0410000F" w:tentative="1">
+      <w:start w:val="1"/>
+      <w:numFmt w:val="decimal"/>
+      <w:lvlText w:val="%7."/>
+      <w:lvlJc w:val="left"/>
+      <w:pPr>
+        <w:ind w:left="5040" w:hanging="360"/>
+      </w:pPr>
+    </w:lvl>
+    <w:lvl w:ilvl="7" w:tplc="04100019" w:tentative="1">
+      <w:start w:val="1"/>
+      <w:numFmt w:val="lowerLetter"/>
+      <w:lvlText w:val="%8."/>
+      <w:lvlJc w:val="left"/>
+      <w:pPr>
+        <w:ind w:left="5760" w:hanging="360"/>
+      </w:pPr>
+    </w:lvl>
+    <w:lvl w:ilvl="8" w:tplc="0410001B" w:tentative="1">
+      <w:start w:val="1"/>
+      <w:numFmt w:val="lowerRoman"/>
+      <w:lvlText w:val="%9."/>
+      <w:lvlJc w:val="right"/>
+      <w:pPr>
+        <w:ind w:left="6480" w:hanging="180"/>
+      </w:pPr>
+    </w:lvl>
+  </w:abstractNum>
+  <w:abstractNum w:abstractNumId="2" w15:restartNumberingAfterBreak="0">
     <w:nsid w:val="67BF4C3C"/>
     <w:multiLevelType w:val="hybridMultilevel"/>
     <w:tmpl w:val="51F6AD82"/>
@@ -579,6 +772,9 @@
     <w:abstractNumId w:val="0"/>
   </w:num>
   <w:num w:numId="11">
+    <w:abstractNumId w:val="2"/>
+  </w:num>
+  <w:num w:numId="12">
     <w:abstractNumId w:val="1"/>
   </w:num>
 </w:numbering>
